--- a/docs/public/HDL Workflow Hands-On Guide.docx
+++ b/docs/public/HDL Workflow Hands-On Guide.docx
@@ -77,7 +77,7 @@
           <w:r>
             <w:fldChar w:fldCharType="separate"/>
           </w:r>
-          <w:hyperlink w:anchor="_Toc210030683" w:history="1">
+          <w:hyperlink w:anchor="_Toc210041306" w:history="1">
             <w:r>
               <w:rPr>
                 <w:rStyle w:val="Hyperlink"/>
@@ -118,7 +118,7 @@
                 <w:noProof/>
                 <w:webHidden/>
               </w:rPr>
-              <w:instrText xml:space="preserve"> PAGEREF _Toc210030683 \h </w:instrText>
+              <w:instrText xml:space="preserve"> PAGEREF _Toc210041306 \h </w:instrText>
             </w:r>
             <w:r>
               <w:rPr>
@@ -161,7 +161,7 @@
               <w:noProof/>
             </w:rPr>
           </w:pPr>
-          <w:hyperlink w:anchor="_Toc210030684" w:history="1">
+          <w:hyperlink w:anchor="_Toc210041307" w:history="1">
             <w:r>
               <w:rPr>
                 <w:rStyle w:val="Hyperlink"/>
@@ -202,7 +202,7 @@
                 <w:noProof/>
                 <w:webHidden/>
               </w:rPr>
-              <w:instrText xml:space="preserve"> PAGEREF _Toc210030684 \h </w:instrText>
+              <w:instrText xml:space="preserve"> PAGEREF _Toc210041307 \h </w:instrText>
             </w:r>
             <w:r>
               <w:rPr>
@@ -245,7 +245,7 @@
               <w:noProof/>
             </w:rPr>
           </w:pPr>
-          <w:hyperlink w:anchor="_Toc210030685" w:history="1">
+          <w:hyperlink w:anchor="_Toc210041308" w:history="1">
             <w:r>
               <w:rPr>
                 <w:rStyle w:val="Hyperlink"/>
@@ -286,7 +286,7 @@
                 <w:noProof/>
                 <w:webHidden/>
               </w:rPr>
-              <w:instrText xml:space="preserve"> PAGEREF _Toc210030685 \h </w:instrText>
+              <w:instrText xml:space="preserve"> PAGEREF _Toc210041308 \h </w:instrText>
             </w:r>
             <w:r>
               <w:rPr>
@@ -329,7 +329,7 @@
               <w:noProof/>
             </w:rPr>
           </w:pPr>
-          <w:hyperlink w:anchor="_Toc210030686" w:history="1">
+          <w:hyperlink w:anchor="_Toc210041309" w:history="1">
             <w:r>
               <w:rPr>
                 <w:rStyle w:val="Hyperlink"/>
@@ -370,7 +370,7 @@
                 <w:noProof/>
                 <w:webHidden/>
               </w:rPr>
-              <w:instrText xml:space="preserve"> PAGEREF _Toc210030686 \h </w:instrText>
+              <w:instrText xml:space="preserve"> PAGEREF _Toc210041309 \h </w:instrText>
             </w:r>
             <w:r>
               <w:rPr>
@@ -413,7 +413,7 @@
               <w:noProof/>
             </w:rPr>
           </w:pPr>
-          <w:hyperlink w:anchor="_Toc210030687" w:history="1">
+          <w:hyperlink w:anchor="_Toc210041310" w:history="1">
             <w:r>
               <w:rPr>
                 <w:rStyle w:val="Hyperlink"/>
@@ -454,7 +454,7 @@
                 <w:noProof/>
                 <w:webHidden/>
               </w:rPr>
-              <w:instrText xml:space="preserve"> PAGEREF _Toc210030687 \h </w:instrText>
+              <w:instrText xml:space="preserve"> PAGEREF _Toc210041310 \h </w:instrText>
             </w:r>
             <w:r>
               <w:rPr>
@@ -497,7 +497,7 @@
               <w:noProof/>
             </w:rPr>
           </w:pPr>
-          <w:hyperlink w:anchor="_Toc210030688" w:history="1">
+          <w:hyperlink w:anchor="_Toc210041311" w:history="1">
             <w:r>
               <w:rPr>
                 <w:rStyle w:val="Hyperlink"/>
@@ -538,7 +538,7 @@
                 <w:noProof/>
                 <w:webHidden/>
               </w:rPr>
-              <w:instrText xml:space="preserve"> PAGEREF _Toc210030688 \h </w:instrText>
+              <w:instrText xml:space="preserve"> PAGEREF _Toc210041311 \h </w:instrText>
             </w:r>
             <w:r>
               <w:rPr>
@@ -581,7 +581,7 @@
               <w:noProof/>
             </w:rPr>
           </w:pPr>
-          <w:hyperlink w:anchor="_Toc210030689" w:history="1">
+          <w:hyperlink w:anchor="_Toc210041312" w:history="1">
             <w:r>
               <w:rPr>
                 <w:rStyle w:val="Hyperlink"/>
@@ -622,7 +622,7 @@
                 <w:noProof/>
                 <w:webHidden/>
               </w:rPr>
-              <w:instrText xml:space="preserve"> PAGEREF _Toc210030689 \h </w:instrText>
+              <w:instrText xml:space="preserve"> PAGEREF _Toc210041312 \h </w:instrText>
             </w:r>
             <w:r>
               <w:rPr>
@@ -665,7 +665,7 @@
               <w:noProof/>
             </w:rPr>
           </w:pPr>
-          <w:hyperlink w:anchor="_Toc210030690" w:history="1">
+          <w:hyperlink w:anchor="_Toc210041313" w:history="1">
             <w:r>
               <w:rPr>
                 <w:rStyle w:val="Hyperlink"/>
@@ -706,7 +706,7 @@
                 <w:noProof/>
                 <w:webHidden/>
               </w:rPr>
-              <w:instrText xml:space="preserve"> PAGEREF _Toc210030690 \h </w:instrText>
+              <w:instrText xml:space="preserve"> PAGEREF _Toc210041313 \h </w:instrText>
             </w:r>
             <w:r>
               <w:rPr>
@@ -749,7 +749,7 @@
               <w:noProof/>
             </w:rPr>
           </w:pPr>
-          <w:hyperlink w:anchor="_Toc210030691" w:history="1">
+          <w:hyperlink w:anchor="_Toc210041314" w:history="1">
             <w:r>
               <w:rPr>
                 <w:rStyle w:val="Hyperlink"/>
@@ -790,7 +790,7 @@
                 <w:noProof/>
                 <w:webHidden/>
               </w:rPr>
-              <w:instrText xml:space="preserve"> PAGEREF _Toc210030691 \h </w:instrText>
+              <w:instrText xml:space="preserve"> PAGEREF _Toc210041314 \h </w:instrText>
             </w:r>
             <w:r>
               <w:rPr>
@@ -833,7 +833,7 @@
               <w:noProof/>
             </w:rPr>
           </w:pPr>
-          <w:hyperlink w:anchor="_Toc210030692" w:history="1">
+          <w:hyperlink w:anchor="_Toc210041315" w:history="1">
             <w:r>
               <w:rPr>
                 <w:rStyle w:val="Hyperlink"/>
@@ -874,7 +874,7 @@
                 <w:noProof/>
                 <w:webHidden/>
               </w:rPr>
-              <w:instrText xml:space="preserve"> PAGEREF _Toc210030692 \h </w:instrText>
+              <w:instrText xml:space="preserve"> PAGEREF _Toc210041315 \h </w:instrText>
             </w:r>
             <w:r>
               <w:rPr>
@@ -917,7 +917,7 @@
               <w:noProof/>
             </w:rPr>
           </w:pPr>
-          <w:hyperlink w:anchor="_Toc210030693" w:history="1">
+          <w:hyperlink w:anchor="_Toc210041316" w:history="1">
             <w:r>
               <w:rPr>
                 <w:rStyle w:val="Hyperlink"/>
@@ -958,7 +958,7 @@
                 <w:noProof/>
                 <w:webHidden/>
               </w:rPr>
-              <w:instrText xml:space="preserve"> PAGEREF _Toc210030693 \h </w:instrText>
+              <w:instrText xml:space="preserve"> PAGEREF _Toc210041316 \h </w:instrText>
             </w:r>
             <w:r>
               <w:rPr>
@@ -978,7 +978,7 @@
                 <w:noProof/>
                 <w:webHidden/>
               </w:rPr>
-              <w:t>9</w:t>
+              <w:t>10</w:t>
             </w:r>
             <w:r>
               <w:rPr>
@@ -1001,7 +1001,7 @@
               <w:noProof/>
             </w:rPr>
           </w:pPr>
-          <w:hyperlink w:anchor="_Toc210030694" w:history="1">
+          <w:hyperlink w:anchor="_Toc210041317" w:history="1">
             <w:r>
               <w:rPr>
                 <w:rStyle w:val="Hyperlink"/>
@@ -1042,7 +1042,7 @@
                 <w:noProof/>
                 <w:webHidden/>
               </w:rPr>
-              <w:instrText xml:space="preserve"> PAGEREF _Toc210030694 \h </w:instrText>
+              <w:instrText xml:space="preserve"> PAGEREF _Toc210041317 \h </w:instrText>
             </w:r>
             <w:r>
               <w:rPr>
@@ -1085,7 +1085,7 @@
               <w:noProof/>
             </w:rPr>
           </w:pPr>
-          <w:hyperlink w:anchor="_Toc210030695" w:history="1">
+          <w:hyperlink w:anchor="_Toc210041318" w:history="1">
             <w:r>
               <w:rPr>
                 <w:rStyle w:val="Hyperlink"/>
@@ -1126,7 +1126,7 @@
                 <w:noProof/>
                 <w:webHidden/>
               </w:rPr>
-              <w:instrText xml:space="preserve"> PAGEREF _Toc210030695 \h </w:instrText>
+              <w:instrText xml:space="preserve"> PAGEREF _Toc210041318 \h </w:instrText>
             </w:r>
             <w:r>
               <w:rPr>
@@ -1169,7 +1169,7 @@
               <w:noProof/>
             </w:rPr>
           </w:pPr>
-          <w:hyperlink w:anchor="_Toc210030696" w:history="1">
+          <w:hyperlink w:anchor="_Toc210041319" w:history="1">
             <w:r>
               <w:rPr>
                 <w:rStyle w:val="Hyperlink"/>
@@ -1210,7 +1210,7 @@
                 <w:noProof/>
                 <w:webHidden/>
               </w:rPr>
-              <w:instrText xml:space="preserve"> PAGEREF _Toc210030696 \h </w:instrText>
+              <w:instrText xml:space="preserve"> PAGEREF _Toc210041319 \h </w:instrText>
             </w:r>
             <w:r>
               <w:rPr>
@@ -1253,7 +1253,7 @@
               <w:noProof/>
             </w:rPr>
           </w:pPr>
-          <w:hyperlink w:anchor="_Toc210030697" w:history="1">
+          <w:hyperlink w:anchor="_Toc210041320" w:history="1">
             <w:r>
               <w:rPr>
                 <w:rStyle w:val="Hyperlink"/>
@@ -1273,7 +1273,7 @@
                 <w:rStyle w:val="Hyperlink"/>
                 <w:noProof/>
               </w:rPr>
-              <w:t>Add Custom Board IO to TheWindow Component Instantiation</w:t>
+              <w:t>Generate TheWindow.vhd Stub</w:t>
             </w:r>
             <w:r>
               <w:rPr>
@@ -1294,7 +1294,7 @@
                 <w:noProof/>
                 <w:webHidden/>
               </w:rPr>
-              <w:instrText xml:space="preserve"> PAGEREF _Toc210030697 \h </w:instrText>
+              <w:instrText xml:space="preserve"> PAGEREF _Toc210041320 \h </w:instrText>
             </w:r>
             <w:r>
               <w:rPr>
@@ -1337,7 +1337,7 @@
               <w:noProof/>
             </w:rPr>
           </w:pPr>
-          <w:hyperlink w:anchor="_Toc210030698" w:history="1">
+          <w:hyperlink w:anchor="_Toc210041321" w:history="1">
             <w:r>
               <w:rPr>
                 <w:rStyle w:val="Hyperlink"/>
@@ -1357,7 +1357,7 @@
                 <w:rStyle w:val="Hyperlink"/>
                 <w:noProof/>
               </w:rPr>
-              <w:t>Add Custom Board IO Signal Definitions</w:t>
+              <w:t>Add Custom Board IO to TheWindow Component Instantiation</w:t>
             </w:r>
             <w:r>
               <w:rPr>
@@ -1378,7 +1378,7 @@
                 <w:noProof/>
                 <w:webHidden/>
               </w:rPr>
-              <w:instrText xml:space="preserve"> PAGEREF _Toc210030698 \h </w:instrText>
+              <w:instrText xml:space="preserve"> PAGEREF _Toc210041321 \h </w:instrText>
             </w:r>
             <w:r>
               <w:rPr>
@@ -1421,7 +1421,7 @@
               <w:noProof/>
             </w:rPr>
           </w:pPr>
-          <w:hyperlink w:anchor="_Toc210030699" w:history="1">
+          <w:hyperlink w:anchor="_Toc210041322" w:history="1">
             <w:r>
               <w:rPr>
                 <w:rStyle w:val="Hyperlink"/>
@@ -1441,7 +1441,7 @@
                 <w:rStyle w:val="Hyperlink"/>
                 <w:noProof/>
               </w:rPr>
-              <w:t>Modify TheWindow.vhd Instantiation</w:t>
+              <w:t>Add Custom Board IO Signal Definitions</w:t>
             </w:r>
             <w:r>
               <w:rPr>
@@ -1462,7 +1462,7 @@
                 <w:noProof/>
                 <w:webHidden/>
               </w:rPr>
-              <w:instrText xml:space="preserve"> PAGEREF _Toc210030699 \h </w:instrText>
+              <w:instrText xml:space="preserve"> PAGEREF _Toc210041322 \h </w:instrText>
             </w:r>
             <w:r>
               <w:rPr>
@@ -1505,7 +1505,7 @@
               <w:noProof/>
             </w:rPr>
           </w:pPr>
-          <w:hyperlink w:anchor="_Toc210030700" w:history="1">
+          <w:hyperlink w:anchor="_Toc210041323" w:history="1">
             <w:r>
               <w:rPr>
                 <w:rStyle w:val="Hyperlink"/>
@@ -1525,7 +1525,7 @@
                 <w:rStyle w:val="Hyperlink"/>
                 <w:noProof/>
               </w:rPr>
-              <w:t>Disconnect the CLIP IO Socket Ports on TheWindow Instantiation</w:t>
+              <w:t>Add Custom Board IO Signals to TheWindow.vhd Instantiation</w:t>
             </w:r>
             <w:r>
               <w:rPr>
@@ -1546,7 +1546,7 @@
                 <w:noProof/>
                 <w:webHidden/>
               </w:rPr>
-              <w:instrText xml:space="preserve"> PAGEREF _Toc210030700 \h </w:instrText>
+              <w:instrText xml:space="preserve"> PAGEREF _Toc210041323 \h </w:instrText>
             </w:r>
             <w:r>
               <w:rPr>
@@ -1566,7 +1566,7 @@
                 <w:noProof/>
                 <w:webHidden/>
               </w:rPr>
-              <w:t>16</w:t>
+              <w:t>15</w:t>
             </w:r>
             <w:r>
               <w:rPr>
@@ -1589,7 +1589,7 @@
               <w:noProof/>
             </w:rPr>
           </w:pPr>
-          <w:hyperlink w:anchor="_Toc210030701" w:history="1">
+          <w:hyperlink w:anchor="_Toc210041324" w:history="1">
             <w:r>
               <w:rPr>
                 <w:rStyle w:val="Hyperlink"/>
@@ -1609,7 +1609,7 @@
                 <w:rStyle w:val="Hyperlink"/>
                 <w:noProof/>
               </w:rPr>
-              <w:t>Instantiate the Aurora CLIP</w:t>
+              <w:t>Disconnect the CLIP IO Socket Ports on TheWindow Instantiation</w:t>
             </w:r>
             <w:r>
               <w:rPr>
@@ -1630,7 +1630,7 @@
                 <w:noProof/>
                 <w:webHidden/>
               </w:rPr>
-              <w:instrText xml:space="preserve"> PAGEREF _Toc210030701 \h </w:instrText>
+              <w:instrText xml:space="preserve"> PAGEREF _Toc210041324 \h </w:instrText>
             </w:r>
             <w:r>
               <w:rPr>
@@ -1650,7 +1650,7 @@
                 <w:noProof/>
                 <w:webHidden/>
               </w:rPr>
-              <w:t>18</w:t>
+              <w:t>16</w:t>
             </w:r>
             <w:r>
               <w:rPr>
@@ -1673,7 +1673,7 @@
               <w:noProof/>
             </w:rPr>
           </w:pPr>
-          <w:hyperlink w:anchor="_Toc210030702" w:history="1">
+          <w:hyperlink w:anchor="_Toc210041325" w:history="1">
             <w:r>
               <w:rPr>
                 <w:rStyle w:val="Hyperlink"/>
@@ -1693,6 +1693,90 @@
                 <w:rStyle w:val="Hyperlink"/>
                 <w:noProof/>
               </w:rPr>
+              <w:t>Instantiate the Aurora CLIP</w:t>
+            </w:r>
+            <w:r>
+              <w:rPr>
+                <w:noProof/>
+                <w:webHidden/>
+              </w:rPr>
+              <w:tab/>
+            </w:r>
+            <w:r>
+              <w:rPr>
+                <w:noProof/>
+                <w:webHidden/>
+              </w:rPr>
+              <w:fldChar w:fldCharType="begin"/>
+            </w:r>
+            <w:r>
+              <w:rPr>
+                <w:noProof/>
+                <w:webHidden/>
+              </w:rPr>
+              <w:instrText xml:space="preserve"> PAGEREF _Toc210041325 \h </w:instrText>
+            </w:r>
+            <w:r>
+              <w:rPr>
+                <w:noProof/>
+                <w:webHidden/>
+              </w:rPr>
+            </w:r>
+            <w:r>
+              <w:rPr>
+                <w:noProof/>
+                <w:webHidden/>
+              </w:rPr>
+              <w:fldChar w:fldCharType="separate"/>
+            </w:r>
+            <w:r>
+              <w:rPr>
+                <w:noProof/>
+                <w:webHidden/>
+              </w:rPr>
+              <w:t>18</w:t>
+            </w:r>
+            <w:r>
+              <w:rPr>
+                <w:noProof/>
+                <w:webHidden/>
+              </w:rPr>
+              <w:fldChar w:fldCharType="end"/>
+            </w:r>
+          </w:hyperlink>
+        </w:p>
+        <w:p>
+          <w:pPr>
+            <w:pStyle w:val="TOC3"/>
+            <w:tabs>
+              <w:tab w:val="left" w:pos="1440"/>
+              <w:tab w:val="right" w:leader="dot" w:pos="9350"/>
+            </w:tabs>
+            <w:rPr>
+              <w:rFonts w:eastAsiaTheme="minorEastAsia"/>
+              <w:noProof/>
+            </w:rPr>
+          </w:pPr>
+          <w:hyperlink w:anchor="_Toc210041326" w:history="1">
+            <w:r>
+              <w:rPr>
+                <w:rStyle w:val="Hyperlink"/>
+                <w:noProof/>
+              </w:rPr>
+              <w:t>4.4.8</w:t>
+            </w:r>
+            <w:r>
+              <w:rPr>
+                <w:rFonts w:eastAsiaTheme="minorEastAsia"/>
+                <w:noProof/>
+              </w:rPr>
+              <w:tab/>
+            </w:r>
+            <w:r>
+              <w:rPr>
+                <w:rStyle w:val="Hyperlink"/>
+                <w:noProof/>
+              </w:rPr>
               <w:t>Modify Aurora CLIP Signals</w:t>
             </w:r>
             <w:r>
@@ -1714,7 +1798,7 @@
                 <w:noProof/>
                 <w:webHidden/>
               </w:rPr>
-              <w:instrText xml:space="preserve"> PAGEREF _Toc210030702 \h </w:instrText>
+              <w:instrText xml:space="preserve"> PAGEREF _Toc210041326 \h </w:instrText>
             </w:r>
             <w:r>
               <w:rPr>
@@ -1734,7 +1818,91 @@
                 <w:noProof/>
                 <w:webHidden/>
               </w:rPr>
-              <w:t>18</w:t>
+              <w:t>19</w:t>
+            </w:r>
+            <w:r>
+              <w:rPr>
+                <w:noProof/>
+                <w:webHidden/>
+              </w:rPr>
+              <w:fldChar w:fldCharType="end"/>
+            </w:r>
+          </w:hyperlink>
+        </w:p>
+        <w:p>
+          <w:pPr>
+            <w:pStyle w:val="TOC3"/>
+            <w:tabs>
+              <w:tab w:val="left" w:pos="1440"/>
+              <w:tab w:val="right" w:leader="dot" w:pos="9350"/>
+            </w:tabs>
+            <w:rPr>
+              <w:rFonts w:eastAsiaTheme="minorEastAsia"/>
+              <w:noProof/>
+            </w:rPr>
+          </w:pPr>
+          <w:hyperlink w:anchor="_Toc210041327" w:history="1">
+            <w:r>
+              <w:rPr>
+                <w:rStyle w:val="Hyperlink"/>
+                <w:noProof/>
+              </w:rPr>
+              <w:t>4.4.9</w:t>
+            </w:r>
+            <w:r>
+              <w:rPr>
+                <w:rFonts w:eastAsiaTheme="minorEastAsia"/>
+                <w:noProof/>
+              </w:rPr>
+              <w:tab/>
+            </w:r>
+            <w:r>
+              <w:rPr>
+                <w:rStyle w:val="Hyperlink"/>
+                <w:noProof/>
+              </w:rPr>
+              <w:t>(Optional) Compare Against FlexRIO-Custom example</w:t>
+            </w:r>
+            <w:r>
+              <w:rPr>
+                <w:noProof/>
+                <w:webHidden/>
+              </w:rPr>
+              <w:tab/>
+            </w:r>
+            <w:r>
+              <w:rPr>
+                <w:noProof/>
+                <w:webHidden/>
+              </w:rPr>
+              <w:fldChar w:fldCharType="begin"/>
+            </w:r>
+            <w:r>
+              <w:rPr>
+                <w:noProof/>
+                <w:webHidden/>
+              </w:rPr>
+              <w:instrText xml:space="preserve"> PAGEREF _Toc210041327 \h </w:instrText>
+            </w:r>
+            <w:r>
+              <w:rPr>
+                <w:noProof/>
+                <w:webHidden/>
+              </w:rPr>
+            </w:r>
+            <w:r>
+              <w:rPr>
+                <w:noProof/>
+                <w:webHidden/>
+              </w:rPr>
+              <w:fldChar w:fldCharType="separate"/>
+            </w:r>
+            <w:r>
+              <w:rPr>
+                <w:noProof/>
+                <w:webHidden/>
+              </w:rPr>
+              <w:t>21</w:t>
             </w:r>
             <w:r>
               <w:rPr>
@@ -1757,7 +1925,7 @@
               <w:noProof/>
             </w:rPr>
           </w:pPr>
-          <w:hyperlink w:anchor="_Toc210030703" w:history="1">
+          <w:hyperlink w:anchor="_Toc210041328" w:history="1">
             <w:r>
               <w:rPr>
                 <w:rStyle w:val="Hyperlink"/>
@@ -1798,7 +1966,7 @@
                 <w:noProof/>
                 <w:webHidden/>
               </w:rPr>
-              <w:instrText xml:space="preserve"> PAGEREF _Toc210030703 \h </w:instrText>
+              <w:instrText xml:space="preserve"> PAGEREF _Toc210041328 \h </w:instrText>
             </w:r>
             <w:r>
               <w:rPr>
@@ -1818,7 +1986,7 @@
                 <w:noProof/>
                 <w:webHidden/>
               </w:rPr>
-              <w:t>20</w:t>
+              <w:t>21</w:t>
             </w:r>
             <w:r>
               <w:rPr>
@@ -1841,7 +2009,7 @@
               <w:noProof/>
             </w:rPr>
           </w:pPr>
-          <w:hyperlink w:anchor="_Toc210030704" w:history="1">
+          <w:hyperlink w:anchor="_Toc210041329" w:history="1">
             <w:r>
               <w:rPr>
                 <w:rStyle w:val="Hyperlink"/>
@@ -1882,7 +2050,7 @@
                 <w:noProof/>
                 <w:webHidden/>
               </w:rPr>
-              <w:instrText xml:space="preserve"> PAGEREF _Toc210030704 \h </w:instrText>
+              <w:instrText xml:space="preserve"> PAGEREF _Toc210041329 \h </w:instrText>
             </w:r>
             <w:r>
               <w:rPr>
@@ -1902,7 +2070,7 @@
                 <w:noProof/>
                 <w:webHidden/>
               </w:rPr>
-              <w:t>20</w:t>
+              <w:t>22</w:t>
             </w:r>
             <w:r>
               <w:rPr>
@@ -1925,7 +2093,7 @@
               <w:noProof/>
             </w:rPr>
           </w:pPr>
-          <w:hyperlink w:anchor="_Toc210030705" w:history="1">
+          <w:hyperlink w:anchor="_Toc210041330" w:history="1">
             <w:r>
               <w:rPr>
                 <w:rStyle w:val="Hyperlink"/>
@@ -1966,7 +2134,7 @@
                 <w:noProof/>
                 <w:webHidden/>
               </w:rPr>
-              <w:instrText xml:space="preserve"> PAGEREF _Toc210030705 \h </w:instrText>
+              <w:instrText xml:space="preserve"> PAGEREF _Toc210041330 \h </w:instrText>
             </w:r>
             <w:r>
               <w:rPr>
@@ -1986,7 +2154,7 @@
                 <w:noProof/>
                 <w:webHidden/>
               </w:rPr>
-              <w:t>22</w:t>
+              <w:t>23</w:t>
             </w:r>
             <w:r>
               <w:rPr>
@@ -2009,7 +2177,7 @@
               <w:noProof/>
             </w:rPr>
           </w:pPr>
-          <w:hyperlink w:anchor="_Toc210030706" w:history="1">
+          <w:hyperlink w:anchor="_Toc210041331" w:history="1">
             <w:r>
               <w:rPr>
                 <w:rStyle w:val="Hyperlink"/>
@@ -2050,7 +2218,7 @@
                 <w:noProof/>
                 <w:webHidden/>
               </w:rPr>
-              <w:instrText xml:space="preserve"> PAGEREF _Toc210030706 \h </w:instrText>
+              <w:instrText xml:space="preserve"> PAGEREF _Toc210041331 \h </w:instrText>
             </w:r>
             <w:r>
               <w:rPr>
@@ -2070,7 +2238,175 @@
                 <w:noProof/>
                 <w:webHidden/>
               </w:rPr>
-              <w:t>23</w:t>
+              <w:t>24</w:t>
+            </w:r>
+            <w:r>
+              <w:rPr>
+                <w:noProof/>
+                <w:webHidden/>
+              </w:rPr>
+              <w:fldChar w:fldCharType="end"/>
+            </w:r>
+          </w:hyperlink>
+        </w:p>
+        <w:p>
+          <w:pPr>
+            <w:pStyle w:val="TOC3"/>
+            <w:tabs>
+              <w:tab w:val="left" w:pos="1440"/>
+              <w:tab w:val="right" w:leader="dot" w:pos="9350"/>
+            </w:tabs>
+            <w:rPr>
+              <w:rFonts w:eastAsiaTheme="minorEastAsia"/>
+              <w:noProof/>
+            </w:rPr>
+          </w:pPr>
+          <w:hyperlink w:anchor="_Toc210041332" w:history="1">
+            <w:r>
+              <w:rPr>
+                <w:rStyle w:val="Hyperlink"/>
+                <w:noProof/>
+              </w:rPr>
+              <w:t>4.8.1</w:t>
+            </w:r>
+            <w:r>
+              <w:rPr>
+                <w:rFonts w:eastAsiaTheme="minorEastAsia"/>
+                <w:noProof/>
+              </w:rPr>
+              <w:tab/>
+            </w:r>
+            <w:r>
+              <w:rPr>
+                <w:rStyle w:val="Hyperlink"/>
+                <w:noProof/>
+              </w:rPr>
+              <w:t>Modify projectsettings.ini for the Custom Target</w:t>
+            </w:r>
+            <w:r>
+              <w:rPr>
+                <w:noProof/>
+                <w:webHidden/>
+              </w:rPr>
+              <w:tab/>
+            </w:r>
+            <w:r>
+              <w:rPr>
+                <w:noProof/>
+                <w:webHidden/>
+              </w:rPr>
+              <w:fldChar w:fldCharType="begin"/>
+            </w:r>
+            <w:r>
+              <w:rPr>
+                <w:noProof/>
+                <w:webHidden/>
+              </w:rPr>
+              <w:instrText xml:space="preserve"> PAGEREF _Toc210041332 \h </w:instrText>
+            </w:r>
+            <w:r>
+              <w:rPr>
+                <w:noProof/>
+                <w:webHidden/>
+              </w:rPr>
+            </w:r>
+            <w:r>
+              <w:rPr>
+                <w:noProof/>
+                <w:webHidden/>
+              </w:rPr>
+              <w:fldChar w:fldCharType="separate"/>
+            </w:r>
+            <w:r>
+              <w:rPr>
+                <w:noProof/>
+                <w:webHidden/>
+              </w:rPr>
+              <w:t>24</w:t>
+            </w:r>
+            <w:r>
+              <w:rPr>
+                <w:noProof/>
+                <w:webHidden/>
+              </w:rPr>
+              <w:fldChar w:fldCharType="end"/>
+            </w:r>
+          </w:hyperlink>
+        </w:p>
+        <w:p>
+          <w:pPr>
+            <w:pStyle w:val="TOC3"/>
+            <w:tabs>
+              <w:tab w:val="left" w:pos="1440"/>
+              <w:tab w:val="right" w:leader="dot" w:pos="9350"/>
+            </w:tabs>
+            <w:rPr>
+              <w:rFonts w:eastAsiaTheme="minorEastAsia"/>
+              <w:noProof/>
+            </w:rPr>
+          </w:pPr>
+          <w:hyperlink w:anchor="_Toc210041333" w:history="1">
+            <w:r>
+              <w:rPr>
+                <w:rStyle w:val="Hyperlink"/>
+                <w:noProof/>
+              </w:rPr>
+              <w:t>4.8.2</w:t>
+            </w:r>
+            <w:r>
+              <w:rPr>
+                <w:rFonts w:eastAsiaTheme="minorEastAsia"/>
+                <w:noProof/>
+              </w:rPr>
+              <w:tab/>
+            </w:r>
+            <w:r>
+              <w:rPr>
+                <w:rStyle w:val="Hyperlink"/>
+                <w:noProof/>
+              </w:rPr>
+              <w:t>Generate and Install the Custom Target</w:t>
+            </w:r>
+            <w:r>
+              <w:rPr>
+                <w:noProof/>
+                <w:webHidden/>
+              </w:rPr>
+              <w:tab/>
+            </w:r>
+            <w:r>
+              <w:rPr>
+                <w:noProof/>
+                <w:webHidden/>
+              </w:rPr>
+              <w:fldChar w:fldCharType="begin"/>
+            </w:r>
+            <w:r>
+              <w:rPr>
+                <w:noProof/>
+                <w:webHidden/>
+              </w:rPr>
+              <w:instrText xml:space="preserve"> PAGEREF _Toc210041333 \h </w:instrText>
+            </w:r>
+            <w:r>
+              <w:rPr>
+                <w:noProof/>
+                <w:webHidden/>
+              </w:rPr>
+            </w:r>
+            <w:r>
+              <w:rPr>
+                <w:noProof/>
+                <w:webHidden/>
+              </w:rPr>
+              <w:fldChar w:fldCharType="separate"/>
+            </w:r>
+            <w:r>
+              <w:rPr>
+                <w:noProof/>
+                <w:webHidden/>
+              </w:rPr>
+              <w:t>25</w:t>
             </w:r>
             <w:r>
               <w:rPr>
@@ -2093,7 +2429,7 @@
               <w:noProof/>
             </w:rPr>
           </w:pPr>
-          <w:hyperlink w:anchor="_Toc210030707" w:history="1">
+          <w:hyperlink w:anchor="_Toc210041334" w:history="1">
             <w:r>
               <w:rPr>
                 <w:rStyle w:val="Hyperlink"/>
@@ -2134,7 +2470,7 @@
                 <w:noProof/>
                 <w:webHidden/>
               </w:rPr>
-              <w:instrText xml:space="preserve"> PAGEREF _Toc210030707 \h </w:instrText>
+              <w:instrText xml:space="preserve"> PAGEREF _Toc210041334 \h </w:instrText>
             </w:r>
             <w:r>
               <w:rPr>
@@ -2154,7 +2490,7 @@
                 <w:noProof/>
                 <w:webHidden/>
               </w:rPr>
-              <w:t>24</w:t>
+              <w:t>25</w:t>
             </w:r>
             <w:r>
               <w:rPr>
@@ -2177,7 +2513,7 @@
               <w:noProof/>
             </w:rPr>
           </w:pPr>
-          <w:hyperlink w:anchor="_Toc210030708" w:history="1">
+          <w:hyperlink w:anchor="_Toc210041335" w:history="1">
             <w:r>
               <w:rPr>
                 <w:rStyle w:val="Hyperlink"/>
@@ -2218,7 +2554,7 @@
                 <w:noProof/>
                 <w:webHidden/>
               </w:rPr>
-              <w:instrText xml:space="preserve"> PAGEREF _Toc210030708 \h </w:instrText>
+              <w:instrText xml:space="preserve"> PAGEREF _Toc210041335 \h </w:instrText>
             </w:r>
             <w:r>
               <w:rPr>
@@ -2238,7 +2574,7 @@
                 <w:noProof/>
                 <w:webHidden/>
               </w:rPr>
-              <w:t>24</w:t>
+              <w:t>25</w:t>
             </w:r>
             <w:r>
               <w:rPr>
@@ -2261,7 +2597,7 @@
               <w:noProof/>
             </w:rPr>
           </w:pPr>
-          <w:hyperlink w:anchor="_Toc210030709" w:history="1">
+          <w:hyperlink w:anchor="_Toc210041336" w:history="1">
             <w:r>
               <w:rPr>
                 <w:rStyle w:val="Hyperlink"/>
@@ -2302,7 +2638,7 @@
                 <w:noProof/>
                 <w:webHidden/>
               </w:rPr>
-              <w:instrText xml:space="preserve"> PAGEREF _Toc210030709 \h </w:instrText>
+              <w:instrText xml:space="preserve"> PAGEREF _Toc210041336 \h </w:instrText>
             </w:r>
             <w:r>
               <w:rPr>
@@ -2322,7 +2658,7 @@
                 <w:noProof/>
                 <w:webHidden/>
               </w:rPr>
-              <w:t>25</w:t>
+              <w:t>27</w:t>
             </w:r>
             <w:r>
               <w:rPr>
@@ -2345,7 +2681,7 @@
               <w:noProof/>
             </w:rPr>
           </w:pPr>
-          <w:hyperlink w:anchor="_Toc210030710" w:history="1">
+          <w:hyperlink w:anchor="_Toc210041337" w:history="1">
             <w:r>
               <w:rPr>
                 <w:rStyle w:val="Hyperlink"/>
@@ -2386,7 +2722,7 @@
                 <w:noProof/>
                 <w:webHidden/>
               </w:rPr>
-              <w:instrText xml:space="preserve"> PAGEREF _Toc210030710 \h </w:instrText>
+              <w:instrText xml:space="preserve"> PAGEREF _Toc210041337 \h </w:instrText>
             </w:r>
             <w:r>
               <w:rPr>
@@ -2406,7 +2742,7 @@
                 <w:noProof/>
                 <w:webHidden/>
               </w:rPr>
-              <w:t>26</w:t>
+              <w:t>28</w:t>
             </w:r>
             <w:r>
               <w:rPr>
@@ -2429,7 +2765,7 @@
               <w:noProof/>
             </w:rPr>
           </w:pPr>
-          <w:hyperlink w:anchor="_Toc210030711" w:history="1">
+          <w:hyperlink w:anchor="_Toc210041338" w:history="1">
             <w:r>
               <w:rPr>
                 <w:rStyle w:val="Hyperlink"/>
@@ -2470,7 +2806,7 @@
                 <w:noProof/>
                 <w:webHidden/>
               </w:rPr>
-              <w:instrText xml:space="preserve"> PAGEREF _Toc210030711 \h </w:instrText>
+              <w:instrText xml:space="preserve"> PAGEREF _Toc210041338 \h </w:instrText>
             </w:r>
             <w:r>
               <w:rPr>
@@ -2490,7 +2826,7 @@
                 <w:noProof/>
                 <w:webHidden/>
               </w:rPr>
-              <w:t>27</w:t>
+              <w:t>29</w:t>
             </w:r>
             <w:r>
               <w:rPr>
@@ -2513,7 +2849,7 @@
               <w:noProof/>
             </w:rPr>
           </w:pPr>
-          <w:hyperlink w:anchor="_Toc210030712" w:history="1">
+          <w:hyperlink w:anchor="_Toc210041339" w:history="1">
             <w:r>
               <w:rPr>
                 <w:rStyle w:val="Hyperlink"/>
@@ -2554,7 +2890,7 @@
                 <w:noProof/>
                 <w:webHidden/>
               </w:rPr>
-              <w:instrText xml:space="preserve"> PAGEREF _Toc210030712 \h </w:instrText>
+              <w:instrText xml:space="preserve"> PAGEREF _Toc210041339 \h </w:instrText>
             </w:r>
             <w:r>
               <w:rPr>
@@ -2574,7 +2910,7 @@
                 <w:noProof/>
                 <w:webHidden/>
               </w:rPr>
-              <w:t>29</w:t>
+              <w:t>31</w:t>
             </w:r>
             <w:r>
               <w:rPr>
@@ -2597,7 +2933,7 @@
               <w:noProof/>
             </w:rPr>
           </w:pPr>
-          <w:hyperlink w:anchor="_Toc210030713" w:history="1">
+          <w:hyperlink w:anchor="_Toc210041340" w:history="1">
             <w:r>
               <w:rPr>
                 <w:rStyle w:val="Hyperlink"/>
@@ -2638,7 +2974,7 @@
                 <w:noProof/>
                 <w:webHidden/>
               </w:rPr>
-              <w:instrText xml:space="preserve"> PAGEREF _Toc210030713 \h </w:instrText>
+              <w:instrText xml:space="preserve"> PAGEREF _Toc210041340 \h </w:instrText>
             </w:r>
             <w:r>
               <w:rPr>
@@ -2658,7 +2994,7 @@
                 <w:noProof/>
                 <w:webHidden/>
               </w:rPr>
-              <w:t>31</w:t>
+              <w:t>33</w:t>
             </w:r>
             <w:r>
               <w:rPr>
@@ -2681,7 +3017,7 @@
               <w:noProof/>
             </w:rPr>
           </w:pPr>
-          <w:hyperlink w:anchor="_Toc210030714" w:history="1">
+          <w:hyperlink w:anchor="_Toc210041341" w:history="1">
             <w:r>
               <w:rPr>
                 <w:rStyle w:val="Hyperlink"/>
@@ -2722,7 +3058,7 @@
                 <w:noProof/>
                 <w:webHidden/>
               </w:rPr>
-              <w:instrText xml:space="preserve"> PAGEREF _Toc210030714 \h </w:instrText>
+              <w:instrText xml:space="preserve"> PAGEREF _Toc210041341 \h </w:instrText>
             </w:r>
             <w:r>
               <w:rPr>
@@ -2742,7 +3078,7 @@
                 <w:noProof/>
                 <w:webHidden/>
               </w:rPr>
-              <w:t>31</w:t>
+              <w:t>33</w:t>
             </w:r>
             <w:r>
               <w:rPr>
@@ -2765,7 +3101,7 @@
               <w:noProof/>
             </w:rPr>
           </w:pPr>
-          <w:hyperlink w:anchor="_Toc210030715" w:history="1">
+          <w:hyperlink w:anchor="_Toc210041342" w:history="1">
             <w:r>
               <w:rPr>
                 <w:rStyle w:val="Hyperlink"/>
@@ -2806,7 +3142,7 @@
                 <w:noProof/>
                 <w:webHidden/>
               </w:rPr>
-              <w:instrText xml:space="preserve"> PAGEREF _Toc210030715 \h </w:instrText>
+              <w:instrText xml:space="preserve"> PAGEREF _Toc210041342 \h </w:instrText>
             </w:r>
             <w:r>
               <w:rPr>
@@ -2826,7 +3162,7 @@
                 <w:noProof/>
                 <w:webHidden/>
               </w:rPr>
-              <w:t>31</w:t>
+              <w:t>33</w:t>
             </w:r>
             <w:r>
               <w:rPr>
@@ -2849,7 +3185,7 @@
               <w:noProof/>
             </w:rPr>
           </w:pPr>
-          <w:hyperlink w:anchor="_Toc210030716" w:history="1">
+          <w:hyperlink w:anchor="_Toc210041343" w:history="1">
             <w:r>
               <w:rPr>
                 <w:rStyle w:val="Hyperlink"/>
@@ -2890,7 +3226,7 @@
                 <w:noProof/>
                 <w:webHidden/>
               </w:rPr>
-              <w:instrText xml:space="preserve"> PAGEREF _Toc210030716 \h </w:instrText>
+              <w:instrText xml:space="preserve"> PAGEREF _Toc210041343 \h </w:instrText>
             </w:r>
             <w:r>
               <w:rPr>
@@ -2910,7 +3246,7 @@
                 <w:noProof/>
                 <w:webHidden/>
               </w:rPr>
-              <w:t>32</w:t>
+              <w:t>34</w:t>
             </w:r>
             <w:r>
               <w:rPr>
@@ -2933,7 +3269,7 @@
               <w:noProof/>
             </w:rPr>
           </w:pPr>
-          <w:hyperlink w:anchor="_Toc210030717" w:history="1">
+          <w:hyperlink w:anchor="_Toc210041344" w:history="1">
             <w:r>
               <w:rPr>
                 <w:rStyle w:val="Hyperlink"/>
@@ -2974,7 +3310,7 @@
                 <w:noProof/>
                 <w:webHidden/>
               </w:rPr>
-              <w:instrText xml:space="preserve"> PAGEREF _Toc210030717 \h </w:instrText>
+              <w:instrText xml:space="preserve"> PAGEREF _Toc210041344 \h </w:instrText>
             </w:r>
             <w:r>
               <w:rPr>
@@ -2994,7 +3330,7 @@
                 <w:noProof/>
                 <w:webHidden/>
               </w:rPr>
-              <w:t>33</w:t>
+              <w:t>35</w:t>
             </w:r>
             <w:r>
               <w:rPr>
@@ -3034,7 +3370,7 @@
       <w:pPr>
         <w:pStyle w:val="Heading1"/>
       </w:pPr>
-      <w:bookmarkStart w:id="0" w:name="_Toc210030683"/>
+      <w:bookmarkStart w:id="0" w:name="_Toc210041306"/>
       <w:r>
         <w:lastRenderedPageBreak/>
         <w:t>Getting Started</w:t>
@@ -3284,7 +3620,7 @@
       <w:pPr>
         <w:pStyle w:val="Heading1"/>
       </w:pPr>
-      <w:bookmarkStart w:id="1" w:name="_Toc210030684"/>
+      <w:bookmarkStart w:id="1" w:name="_Toc210041307"/>
       <w:r>
         <w:lastRenderedPageBreak/>
         <w:t>System Setup</w:t>
@@ -3299,7 +3635,7 @@
       <w:pPr>
         <w:pStyle w:val="Heading2"/>
       </w:pPr>
-      <w:bookmarkStart w:id="2" w:name="_Toc210030685"/>
+      <w:bookmarkStart w:id="2" w:name="_Toc210041308"/>
       <w:r>
         <w:t>Clone the base FlexRIO repo</w:t>
       </w:r>
@@ -3365,7 +3701,7 @@
       <w:pPr>
         <w:pStyle w:val="Heading2"/>
       </w:pPr>
-      <w:bookmarkStart w:id="3" w:name="_Toc210030686"/>
+      <w:bookmarkStart w:id="3" w:name="_Toc210041309"/>
       <w:r>
         <w:t>Install the LabVIEW FPGA HDL Tools</w:t>
       </w:r>
@@ -3434,7 +3770,7 @@
       <w:pPr>
         <w:pStyle w:val="Heading2"/>
       </w:pPr>
-      <w:bookmarkStart w:id="4" w:name="_Toc210030687"/>
+      <w:bookmarkStart w:id="4" w:name="_Toc210041310"/>
       <w:r>
         <w:t>Install Dependencies</w:t>
       </w:r>
@@ -3537,7 +3873,7 @@
       <w:pPr>
         <w:pStyle w:val="Heading2"/>
       </w:pPr>
-      <w:bookmarkStart w:id="5" w:name="_Toc210030688"/>
+      <w:bookmarkStart w:id="5" w:name="_Toc210041311"/>
       <w:r>
         <w:t>Create and Synthesize the Vivado Project</w:t>
       </w:r>
@@ -3681,7 +4017,7 @@
           <w:szCs w:val="40"/>
         </w:rPr>
       </w:pPr>
-      <w:bookmarkStart w:id="6" w:name="_Toc210030689"/>
+      <w:bookmarkStart w:id="6" w:name="_Toc210041312"/>
       <w:r>
         <w:t>Get the flexrio-custom repo</w:t>
       </w:r>
@@ -3780,7 +4116,7 @@
       <w:pPr>
         <w:pStyle w:val="Heading1"/>
       </w:pPr>
-      <w:bookmarkStart w:id="7" w:name="_Toc210030690"/>
+      <w:bookmarkStart w:id="7" w:name="_Toc210041313"/>
       <w:r>
         <w:lastRenderedPageBreak/>
         <w:t>CLIP Migration</w:t>
@@ -4092,7 +4428,7 @@
       <w:pPr>
         <w:pStyle w:val="Heading1"/>
       </w:pPr>
-      <w:bookmarkStart w:id="8" w:name="_Toc210030691"/>
+      <w:bookmarkStart w:id="8" w:name="_Toc210041314"/>
       <w:r>
         <w:lastRenderedPageBreak/>
         <w:t>Customize the PXIe-7903 with Aurora</w:t>
@@ -4104,7 +4440,7 @@
       <w:pPr>
         <w:pStyle w:val="Heading2"/>
       </w:pPr>
-      <w:bookmarkStart w:id="9" w:name="_Toc210030692"/>
+      <w:bookmarkStart w:id="9" w:name="_Toc210041315"/>
       <w:r>
         <w:t>Configure Project Settings INI for CLIP Migration</w:t>
       </w:r>
@@ -5110,7 +5446,7 @@
       <w:pPr>
         <w:pStyle w:val="Heading2"/>
       </w:pPr>
-      <w:bookmarkStart w:id="10" w:name="_Toc210030693"/>
+      <w:bookmarkStart w:id="10" w:name="_Toc210041316"/>
       <w:r>
         <w:lastRenderedPageBreak/>
         <w:t>Run CLIP Migration</w:t>
@@ -5231,7 +5567,7 @@
       <w:pPr>
         <w:pStyle w:val="Heading2"/>
       </w:pPr>
-      <w:bookmarkStart w:id="11" w:name="_Toc210030694"/>
+      <w:bookmarkStart w:id="11" w:name="_Toc210041317"/>
       <w:r>
         <w:t>Modify Board IO CSV</w:t>
       </w:r>
@@ -5921,7 +6257,7 @@
       <w:pPr>
         <w:pStyle w:val="Heading2"/>
       </w:pPr>
-      <w:bookmarkStart w:id="12" w:name="_Toc210030695"/>
+      <w:bookmarkStart w:id="12" w:name="_Toc210041318"/>
       <w:r>
         <w:lastRenderedPageBreak/>
         <w:t>Instantiate</w:t>
@@ -6029,7 +6365,7 @@
       <w:pPr>
         <w:pStyle w:val="Heading3"/>
       </w:pPr>
-      <w:bookmarkStart w:id="13" w:name="_Toc210030696"/>
+      <w:bookmarkStart w:id="13" w:name="_Toc210041319"/>
       <w:r>
         <w:t>Uncomment MGT Port Lines</w:t>
       </w:r>
@@ -6426,10 +6762,12 @@
       <w:pPr>
         <w:pStyle w:val="Heading3"/>
       </w:pPr>
+      <w:bookmarkStart w:id="14" w:name="_Toc210041320"/>
       <w:r>
         <w:lastRenderedPageBreak/>
         <w:t>Generate TheWindow.vhd Stub</w:t>
       </w:r>
+      <w:bookmarkEnd w:id="14"/>
     </w:p>
     <w:p>
       <w:r>
@@ -6663,6 +7001,7 @@
       <w:pPr>
         <w:pStyle w:val="Heading3"/>
       </w:pPr>
+      <w:bookmarkStart w:id="15" w:name="_Toc210041321"/>
       <w:r>
         <w:t xml:space="preserve">Add Custom Board IO to </w:t>
       </w:r>
@@ -6674,6 +7013,7 @@
       <w:r>
         <w:t xml:space="preserve"> Component Instantiation</w:t>
       </w:r>
+      <w:bookmarkEnd w:id="15"/>
     </w:p>
     <w:p>
       <w:r>
@@ -7018,11 +7358,11 @@
       <w:pPr>
         <w:pStyle w:val="Heading3"/>
       </w:pPr>
-      <w:bookmarkStart w:id="14" w:name="_Toc210030698"/>
+      <w:bookmarkStart w:id="16" w:name="_Toc210041322"/>
       <w:r>
         <w:t>Add Custom Board IO Signal Definitions</w:t>
       </w:r>
-      <w:bookmarkEnd w:id="14"/>
+      <w:bookmarkEnd w:id="16"/>
     </w:p>
     <w:p>
       <w:r>
@@ -7429,7 +7769,7 @@
       <w:pPr>
         <w:pStyle w:val="Heading3"/>
       </w:pPr>
-      <w:bookmarkStart w:id="15" w:name="_Toc210030699"/>
+      <w:bookmarkStart w:id="17" w:name="_Toc210041323"/>
       <w:r>
         <w:t>Add Custom Board IO Signals to</w:t>
       </w:r>
@@ -7442,7 +7782,7 @@
       <w:r>
         <w:t xml:space="preserve"> Instantiation</w:t>
       </w:r>
-      <w:bookmarkEnd w:id="15"/>
+      <w:bookmarkEnd w:id="17"/>
     </w:p>
     <w:p>
       <w:r>
@@ -8112,7 +8452,7 @@
       <w:pPr>
         <w:pStyle w:val="Heading3"/>
       </w:pPr>
-      <w:bookmarkStart w:id="16" w:name="_Toc210030700"/>
+      <w:bookmarkStart w:id="18" w:name="_Toc210041324"/>
       <w:r>
         <w:t xml:space="preserve">Disconnect the CLIP IO Socket Ports on </w:t>
       </w:r>
@@ -8124,7 +8464,7 @@
       <w:r>
         <w:t xml:space="preserve"> Instantiation</w:t>
       </w:r>
-      <w:bookmarkEnd w:id="16"/>
+      <w:bookmarkEnd w:id="18"/>
     </w:p>
     <w:p>
       <w:r>
@@ -10117,11 +10457,11 @@
       <w:pPr>
         <w:pStyle w:val="Heading3"/>
       </w:pPr>
-      <w:bookmarkStart w:id="17" w:name="_Toc210030701"/>
+      <w:bookmarkStart w:id="19" w:name="_Toc210041325"/>
       <w:r>
         <w:t>Instantiate the Aurora CLIP</w:t>
       </w:r>
-      <w:bookmarkEnd w:id="17"/>
+      <w:bookmarkEnd w:id="19"/>
     </w:p>
     <w:p>
       <w:r>
@@ -10243,11 +10583,11 @@
       <w:pPr>
         <w:pStyle w:val="Heading3"/>
       </w:pPr>
-      <w:bookmarkStart w:id="18" w:name="_Toc210030702"/>
+      <w:bookmarkStart w:id="20" w:name="_Toc210041326"/>
       <w:r>
         <w:t>Modify Aurora CLIP Signals</w:t>
       </w:r>
-      <w:bookmarkEnd w:id="18"/>
+      <w:bookmarkEnd w:id="20"/>
     </w:p>
     <w:p>
       <w:r>
@@ -11895,9 +12235,11 @@
       <w:pPr>
         <w:pStyle w:val="Heading3"/>
       </w:pPr>
+      <w:bookmarkStart w:id="21" w:name="_Toc210041327"/>
       <w:r>
         <w:t>(Optional) Compare Against FlexRIO-Custom example</w:t>
       </w:r>
+      <w:bookmarkEnd w:id="21"/>
     </w:p>
     <w:p>
       <w:r>
@@ -11934,14 +12276,14 @@
       <w:pPr>
         <w:pStyle w:val="Heading2"/>
       </w:pPr>
-      <w:bookmarkStart w:id="19" w:name="_Toc210030703"/>
+      <w:bookmarkStart w:id="22" w:name="_Toc210041328"/>
       <w:r>
         <w:t>Copy</w:t>
       </w:r>
       <w:r>
         <w:t xml:space="preserve"> CLIP Constraints into Board Constraints</w:t>
       </w:r>
-      <w:bookmarkEnd w:id="19"/>
+      <w:bookmarkEnd w:id="22"/>
     </w:p>
     <w:p>
       <w:pPr>
@@ -12143,11 +12485,11 @@
       <w:pPr>
         <w:pStyle w:val="Heading2"/>
       </w:pPr>
-      <w:bookmarkStart w:id="20" w:name="_Toc210030704"/>
+      <w:bookmarkStart w:id="23" w:name="_Toc210041329"/>
       <w:r>
         <w:t>Add the CLIP HDL to the Vivado Project Sources</w:t>
       </w:r>
-      <w:bookmarkEnd w:id="20"/>
+      <w:bookmarkEnd w:id="23"/>
     </w:p>
     <w:p>
       <w:r>
@@ -12552,11 +12894,11 @@
       <w:pPr>
         <w:pStyle w:val="Heading2"/>
       </w:pPr>
-      <w:bookmarkStart w:id="21" w:name="_Toc210030705"/>
+      <w:bookmarkStart w:id="24" w:name="_Toc210041330"/>
       <w:r>
         <w:t>Synthesize the Customized FPGA Target</w:t>
       </w:r>
-      <w:bookmarkEnd w:id="21"/>
+      <w:bookmarkEnd w:id="24"/>
     </w:p>
     <w:p>
       <w:r>
@@ -12721,16 +13063,17 @@
       <w:pPr>
         <w:pStyle w:val="Heading2"/>
       </w:pPr>
-      <w:bookmarkStart w:id="22" w:name="_Toc210030706"/>
+      <w:bookmarkStart w:id="25" w:name="_Toc210041331"/>
       <w:r>
         <w:t>Create Custom LabVIEW FPGA Target</w:t>
       </w:r>
-      <w:bookmarkEnd w:id="22"/>
+      <w:bookmarkEnd w:id="25"/>
     </w:p>
     <w:p>
       <w:pPr>
         <w:pStyle w:val="Heading3"/>
       </w:pPr>
+      <w:bookmarkStart w:id="26" w:name="_Toc210041332"/>
       <w:r>
         <w:t xml:space="preserve">Modify </w:t>
       </w:r>
@@ -12740,6 +13083,7 @@
       <w:r>
         <w:t>for the Custom Target</w:t>
       </w:r>
+      <w:bookmarkEnd w:id="26"/>
     </w:p>
     <w:p>
       <w:r>
@@ -12898,10 +13242,12 @@
       <w:pPr>
         <w:pStyle w:val="Heading3"/>
       </w:pPr>
+      <w:bookmarkStart w:id="27" w:name="_Toc210041333"/>
       <w:r>
         <w:lastRenderedPageBreak/>
         <w:t>Generate and Install the Custom Target</w:t>
       </w:r>
+      <w:bookmarkEnd w:id="27"/>
     </w:p>
     <w:p>
       <w:r>
@@ -13032,7 +13378,7 @@
       <w:pPr>
         <w:pStyle w:val="Heading2"/>
       </w:pPr>
-      <w:bookmarkStart w:id="23" w:name="_Toc210030707"/>
+      <w:bookmarkStart w:id="28" w:name="_Toc210041334"/>
       <w:r>
         <w:t>Create the</w:t>
       </w:r>
@@ -13045,17 +13391,17 @@
       <w:r>
         <w:t>Aurora Example</w:t>
       </w:r>
-      <w:bookmarkEnd w:id="23"/>
+      <w:bookmarkEnd w:id="28"/>
     </w:p>
     <w:p>
       <w:pPr>
         <w:pStyle w:val="Heading3"/>
       </w:pPr>
-      <w:bookmarkStart w:id="24" w:name="_Toc210030708"/>
+      <w:bookmarkStart w:id="29" w:name="_Toc210041335"/>
       <w:r>
         <w:t>Create a LabVIEW FPGA project for the new custom target</w:t>
       </w:r>
-      <w:bookmarkEnd w:id="24"/>
+      <w:bookmarkEnd w:id="29"/>
     </w:p>
     <w:p>
       <w:r>
@@ -13229,12 +13575,12 @@
       <w:pPr>
         <w:pStyle w:val="Heading3"/>
       </w:pPr>
-      <w:bookmarkStart w:id="25" w:name="_Toc210030709"/>
+      <w:bookmarkStart w:id="30" w:name="_Toc210041336"/>
       <w:r>
         <w:lastRenderedPageBreak/>
         <w:t>Create the Aurora Shipping Example Project for the PXIe-7903</w:t>
       </w:r>
-      <w:bookmarkEnd w:id="25"/>
+      <w:bookmarkEnd w:id="30"/>
     </w:p>
     <w:p>
       <w:r>
@@ -13360,14 +13706,14 @@
       <w:pPr>
         <w:pStyle w:val="Heading3"/>
       </w:pPr>
-      <w:bookmarkStart w:id="26" w:name="_Toc210030710"/>
+      <w:bookmarkStart w:id="31" w:name="_Toc210041337"/>
       <w:r>
         <w:t>Copy</w:t>
       </w:r>
       <w:r>
         <w:t xml:space="preserve"> objects to the custom PXIe-7903Aurora project</w:t>
       </w:r>
-      <w:bookmarkEnd w:id="26"/>
+      <w:bookmarkEnd w:id="31"/>
     </w:p>
     <w:p>
       <w:r>
@@ -13537,11 +13883,11 @@
       <w:pPr>
         <w:pStyle w:val="Heading3"/>
       </w:pPr>
-      <w:bookmarkStart w:id="27" w:name="_Toc210030711"/>
+      <w:bookmarkStart w:id="32" w:name="_Toc210041338"/>
       <w:r>
         <w:t>Add the Dummy CLIP</w:t>
       </w:r>
-      <w:bookmarkEnd w:id="27"/>
+      <w:bookmarkEnd w:id="32"/>
     </w:p>
     <w:p>
       <w:r>
@@ -13756,12 +14102,12 @@
       <w:pPr>
         <w:pStyle w:val="Heading2"/>
       </w:pPr>
-      <w:bookmarkStart w:id="28" w:name="_Toc210030712"/>
+      <w:bookmarkStart w:id="33" w:name="_Toc210041339"/>
       <w:r>
         <w:lastRenderedPageBreak/>
         <w:t>Modify the FPGA VI IO Constants</w:t>
       </w:r>
-      <w:bookmarkEnd w:id="28"/>
+      <w:bookmarkEnd w:id="33"/>
     </w:p>
     <w:p>
       <w:r>
@@ -14108,11 +14454,11 @@
       <w:pPr>
         <w:pStyle w:val="Heading2"/>
       </w:pPr>
-      <w:bookmarkStart w:id="29" w:name="_Toc210030713"/>
+      <w:bookmarkStart w:id="34" w:name="_Toc210041340"/>
       <w:r>
         <w:t>Export LabVIEW FPGA Window Netlist</w:t>
       </w:r>
-      <w:bookmarkEnd w:id="29"/>
+      <w:bookmarkEnd w:id="34"/>
     </w:p>
     <w:p>
       <w:r>
@@ -14134,11 +14480,11 @@
       <w:pPr>
         <w:pStyle w:val="Heading3"/>
       </w:pPr>
-      <w:bookmarkStart w:id="30" w:name="_Toc210030714"/>
+      <w:bookmarkStart w:id="35" w:name="_Toc210041341"/>
       <w:r>
         <w:t>Vivado Project Export</w:t>
       </w:r>
-      <w:bookmarkEnd w:id="30"/>
+      <w:bookmarkEnd w:id="35"/>
     </w:p>
     <w:p>
       <w:r>
@@ -14207,11 +14553,11 @@
       <w:pPr>
         <w:pStyle w:val="Heading3"/>
       </w:pPr>
-      <w:bookmarkStart w:id="31" w:name="_Toc210030715"/>
+      <w:bookmarkStart w:id="36" w:name="_Toc210041342"/>
       <w:r>
         <w:t>Get the Netlist for The Window</w:t>
       </w:r>
-      <w:bookmarkEnd w:id="31"/>
+      <w:bookmarkEnd w:id="36"/>
     </w:p>
     <w:p>
       <w:r>
@@ -14512,11 +14858,11 @@
       <w:pPr>
         <w:pStyle w:val="Heading2"/>
       </w:pPr>
-      <w:bookmarkStart w:id="32" w:name="_Toc210030716"/>
+      <w:bookmarkStart w:id="37" w:name="_Toc210041343"/>
       <w:r>
         <w:t>Build Custom FPGA Bitfile in Vivado</w:t>
       </w:r>
-      <w:bookmarkEnd w:id="32"/>
+      <w:bookmarkEnd w:id="37"/>
     </w:p>
     <w:p>
       <w:r>
@@ -14937,11 +15283,11 @@
       <w:pPr>
         <w:pStyle w:val="Heading2"/>
       </w:pPr>
-      <w:bookmarkStart w:id="33" w:name="_Toc210030717"/>
+      <w:bookmarkStart w:id="38" w:name="_Toc210041344"/>
       <w:r>
         <w:t>Run the Host example</w:t>
       </w:r>
-      <w:bookmarkEnd w:id="33"/>
+      <w:bookmarkEnd w:id="38"/>
     </w:p>
     <w:p>
       <w:r>
